--- a/Documentos/ED-2020-II-Proyecto-Entrega2-reporte-Equipo-5.docx
+++ b/Documentos/ED-2020-II-Proyecto-Entrega2-reporte-Equipo-5.docx
@@ -173,8 +173,10 @@
           <w:szCs w:val="22"/>
           <w:lang w:val="es-ES"/>
         </w:rPr>
-        <w:t>X</w:t>
-      </w:r>
+        <w:t>5</w:t>
+      </w:r>
+      <w:bookmarkStart w:id="0" w:name="_GoBack"/>
+      <w:bookmarkEnd w:id="0"/>
     </w:p>
     <w:p>
       <w:pPr>
@@ -1758,8 +1760,8 @@
           <w:lang w:val="es-CO"/>
         </w:rPr>
       </w:pPr>
-      <w:bookmarkStart w:id="0" w:name="_heading=h.d9g5jh5qwh8n" w:colFirst="0" w:colLast="0"/>
-      <w:bookmarkEnd w:id="0"/>
+      <w:bookmarkStart w:id="1" w:name="_heading=h.d9g5jh5qwh8n" w:colFirst="0" w:colLast="0"/>
+      <w:bookmarkEnd w:id="1"/>
       <w:r>
         <w:rPr>
           <w:color w:val="000000"/>
@@ -2424,8 +2426,8 @@
           <w:lang w:val="es-CO"/>
         </w:rPr>
       </w:pPr>
-      <w:bookmarkStart w:id="1" w:name="_heading=h.uize9oro8zhl" w:colFirst="0" w:colLast="0"/>
-      <w:bookmarkEnd w:id="1"/>
+      <w:bookmarkStart w:id="2" w:name="_heading=h.uize9oro8zhl" w:colFirst="0" w:colLast="0"/>
+      <w:bookmarkEnd w:id="2"/>
       <w:r>
         <w:rPr>
           <w:sz w:val="22"/>
@@ -2456,15 +2458,32 @@
           <w:lang w:val="es-CO"/>
         </w:rPr>
       </w:pPr>
-      <w:hyperlink r:id="rId9" w:history="1">
-        <w:r>
-          <w:rPr>
-            <w:rStyle w:val="Hipervnculo"/>
-            <w:lang w:val="es-CO"/>
-          </w:rPr>
-          <w:t>https://github.com/andreysolano/Diccionario-LSC</w:t>
-        </w:r>
-      </w:hyperlink>
+      <w:r>
+        <w:fldChar w:fldCharType="begin"/>
+      </w:r>
+      <w:r>
+        <w:rPr>
+          <w:lang w:val="es-CO"/>
+        </w:rPr>
+        <w:instrText xml:space="preserve"> HYPERLINK "https://github.com/andreysolano/Diccionario-LSC" </w:instrText>
+      </w:r>
+      <w:r>
+        <w:fldChar w:fldCharType="separate"/>
+      </w:r>
+      <w:r>
+        <w:rPr>
+          <w:rStyle w:val="Hipervnculo"/>
+          <w:lang w:val="es-CO"/>
+        </w:rPr>
+        <w:t>https://github.com/andreysolano/Diccionario-LSC</w:t>
+      </w:r>
+      <w:r>
+        <w:rPr>
+          <w:rStyle w:val="Hipervnculo"/>
+          <w:lang w:val="es-CO"/>
+        </w:rPr>
+        <w:fldChar w:fldCharType="end"/>
+      </w:r>
     </w:p>
     <w:p>
       <w:pPr>
@@ -2524,7 +2543,7 @@
                     <pic:cNvPicPr/>
                   </pic:nvPicPr>
                   <pic:blipFill>
-                    <a:blip r:embed="rId10" cstate="print">
+                    <a:blip r:embed="rId9" cstate="print">
                       <a:extLst>
                         <a:ext uri="{28A0092B-C50C-407E-A947-70E740481C1C}">
                           <a14:useLocalDpi xmlns:a14="http://schemas.microsoft.com/office/drawing/2010/main" val="0"/>
@@ -2559,7 +2578,7 @@
           <w:lang w:val="es-CO"/>
         </w:rPr>
       </w:pPr>
-      <w:bookmarkStart w:id="2" w:name="_Hlk51390346"/>
+      <w:bookmarkStart w:id="3" w:name="_Hlk51390346"/>
     </w:p>
     <w:p>
       <w:pPr>
@@ -2705,10 +2724,8 @@
           <w:lang w:val="es-CO"/>
         </w:rPr>
       </w:pPr>
-      <w:bookmarkStart w:id="3" w:name="_GoBack"/>
-      <w:bookmarkEnd w:id="3"/>
-    </w:p>
-    <w:bookmarkEnd w:id="2"/>
+    </w:p>
+    <w:bookmarkEnd w:id="3"/>
     <w:p>
       <w:pPr>
         <w:pStyle w:val="Ttulo1"/>
@@ -2913,7 +2930,7 @@
                     </pic:cNvPicPr>
                   </pic:nvPicPr>
                   <pic:blipFill>
-                    <a:blip r:embed="rId11" cstate="print">
+                    <a:blip r:embed="rId10" cstate="print">
                       <a:extLst>
                         <a:ext uri="{28A0092B-C50C-407E-A947-70E740481C1C}">
                           <a14:useLocalDpi xmlns:a14="http://schemas.microsoft.com/office/drawing/2010/main" val="0"/>
@@ -3030,7 +3047,7 @@
           <w:lang w:val="es-CO"/>
         </w:rPr>
         <w:sectPr>
-          <w:headerReference w:type="default" r:id="rId12"/>
+          <w:headerReference w:type="default" r:id="rId11"/>
           <w:pgSz w:w="12240" w:h="15840" w:code="1"/>
           <w:pgMar w:top="1008" w:right="936" w:bottom="1008" w:left="936" w:header="432" w:footer="432" w:gutter="0"/>
           <w:cols w:num="2" w:space="288"/>
@@ -5164,7 +5181,7 @@
       <w:rPr>
         <w:noProof/>
       </w:rPr>
-      <w:t>4</w:t>
+      <w:t>5</w:t>
     </w:r>
     <w:r>
       <w:fldChar w:fldCharType="end"/>
